--- a/MyWeiboSpider/使用说明.docx
+++ b/MyWeiboSpider/使用说明.docx
@@ -334,9 +334,6 @@
           <w:numId w:val="4"/>
         </w:numPr>
         <w:ind w:firstLineChars="0"/>
-        <w:rPr>
-          <w:rFonts w:hint="eastAsia"/>
-        </w:rPr>
       </w:pPr>
       <w:r>
         <w:rPr>
@@ -379,6 +376,91 @@
           <w:rFonts w:hint="eastAsia"/>
         </w:rPr>
         <w:t>上传别选错</w:t>
+      </w:r>
+    </w:p>
+    <w:p>
+      <w:pPr>
+        <w:pStyle w:val="a3"/>
+        <w:numPr>
+          <w:ilvl w:val="0"/>
+          <w:numId w:val="1"/>
+        </w:numPr>
+        <w:ind w:firstLineChars="0"/>
+      </w:pPr>
+      <w:r>
+        <w:rPr>
+          <w:rFonts w:hint="eastAsia"/>
+        </w:rPr>
+        <w:t>说明</w:t>
+      </w:r>
+    </w:p>
+    <w:p>
+      <w:pPr>
+        <w:pStyle w:val="a3"/>
+        <w:ind w:left="420" w:firstLineChars="0" w:firstLine="0"/>
+      </w:pPr>
+      <w:r>
+        <w:rPr>
+          <w:rFonts w:hint="eastAsia"/>
+        </w:rPr>
+        <w:t>如果是个人目的要爬自己偶像,私聊我,我重新抓一个G</w:t>
+      </w:r>
+      <w:r>
+        <w:t>SID,</w:t>
+      </w:r>
+      <w:r>
+        <w:rPr>
+          <w:rFonts w:hint="eastAsia"/>
+        </w:rPr>
+        <w:t>用你自己的账号</w:t>
+      </w:r>
+      <w:r>
+        <w:t>.</w:t>
+      </w:r>
+    </w:p>
+    <w:p>
+      <w:pPr>
+        <w:pStyle w:val="a3"/>
+        <w:ind w:left="420" w:firstLineChars="0" w:firstLine="0"/>
+      </w:pPr>
+      <w:r>
+        <w:rPr>
+          <w:rFonts w:hint="eastAsia"/>
+        </w:rPr>
+        <w:t>不建议多人同时使用一个G</w:t>
+      </w:r>
+      <w:r>
+        <w:t>SID,</w:t>
+      </w:r>
+      <w:r>
+        <w:rPr>
+          <w:rFonts w:hint="eastAsia"/>
+        </w:rPr>
+        <w:t>大概率捆绑算</w:t>
+      </w:r>
+      <w:r>
+        <w:t>QPS</w:t>
+      </w:r>
+      <w:r>
+        <w:rPr>
+          <w:rFonts w:hint="eastAsia"/>
+        </w:rPr>
+        <w:t>的,可以用你们的账号登录微博以后进行抓包.</w:t>
+      </w:r>
+    </w:p>
+    <w:p>
+      <w:pPr>
+        <w:pStyle w:val="a3"/>
+        <w:ind w:left="420" w:firstLineChars="0" w:firstLine="0"/>
+        <w:rPr>
+          <w:rFonts w:hint="eastAsia"/>
+        </w:rPr>
+      </w:pPr>
+      <w:r>
+        <w:rPr>
+          <w:rFonts w:hint="eastAsia"/>
+        </w:rPr>
+        <w:t>如果遇到报错可以私聊我</w:t>
       </w:r>
     </w:p>
     <w:sectPr>
